--- a/SenitivityReasonsTreatments_V4.5_May2025.docx
+++ b/SenitivityReasonsTreatments_V4.5_May2025.docx
@@ -1461,13 +1461,7 @@
             </w:pPr>
             <w:proofErr w:type="gramStart"/>
             <w:r>
-              <w:t>Biosecurity</w:t>
-            </w:r>
-            <w:r>
-              <w:t xml:space="preserve"> </w:t>
-            </w:r>
-            <w:r>
-              <w:t xml:space="preserve"> species</w:t>
+              <w:t>Biosecurity  species</w:t>
             </w:r>
             <w:proofErr w:type="gramEnd"/>
             <w:r>
@@ -3879,6 +3873,7 @@
             </w:pPr>
             <w:commentRangeStart w:id="1"/>
             <w:commentRangeStart w:id="2"/>
+            <w:commentRangeStart w:id="3"/>
             <w:r>
               <w:t xml:space="preserve">generalise scientific name to higher taxonomic level, nearest named place for locality, region name for locality etc where these attributes could expose information about a sensitive species </w:t>
             </w:r>
@@ -3895,6 +3890,13 @@
                 <w:rStyle w:val="CommentReference"/>
               </w:rPr>
               <w:commentReference w:id="2"/>
+            </w:r>
+            <w:commentRangeEnd w:id="3"/>
+            <w:r>
+              <w:rPr>
+                <w:rStyle w:val="CommentReference"/>
+              </w:rPr>
+              <w:commentReference w:id="3"/>
             </w:r>
           </w:p>
         </w:tc>
@@ -4401,6 +4403,19 @@
             <w:r>
               <w:t>Obfuscate or withhold records of non-sensitive taxa due to associations with sensitive taxa</w:t>
             </w:r>
+            <w:ins w:id="4" w:author="Laity, Tania (NCMI, Black Mountain)" w:date="2025-05-21T21:32:00Z" w16du:dateUtc="2025-05-21T11:32:00Z">
+              <w:r>
+                <w:t xml:space="preserve"> / site / </w:t>
+              </w:r>
+              <w:r>
+                <w:t>or coll</w:t>
+              </w:r>
+            </w:ins>
+            <w:ins w:id="5" w:author="Laity, Tania (NCMI, Black Mountain)" w:date="2025-05-21T21:33:00Z" w16du:dateUtc="2025-05-21T11:33:00Z">
+              <w:r>
+                <w:t xml:space="preserve">ector etc </w:t>
+              </w:r>
+            </w:ins>
           </w:p>
         </w:tc>
         <w:tc>
@@ -4428,24 +4443,54 @@
               </w:numPr>
               <w:cnfStyle w:val="000000000000" w:firstRow="0" w:lastRow="0" w:firstColumn="0" w:lastColumn="0" w:oddVBand="0" w:evenVBand="0" w:oddHBand="0" w:evenHBand="0" w:firstRowFirstColumn="0" w:firstRowLastColumn="0" w:lastRowFirstColumn="0" w:lastRowLastColumn="0"/>
             </w:pPr>
-            <w:commentRangeStart w:id="3"/>
-            <w:commentRangeStart w:id="4"/>
-            <w:r>
-              <w:t>Where a non-sensitive taxon is associated with a sensitive taxon so that its presence in an area can be extrapolated to divulge the presence of a sensitive species.</w:t>
-            </w:r>
-            <w:commentRangeEnd w:id="3"/>
+            <w:commentRangeStart w:id="6"/>
+            <w:commentRangeStart w:id="7"/>
+            <w:commentRangeStart w:id="8"/>
+            <w:r>
+              <w:t xml:space="preserve">Where a non-sensitive taxon is associated with a sensitive taxon so that its presence in an area can be extrapolated to divulge the presence of a sensitive </w:t>
+            </w:r>
+            <w:commentRangeStart w:id="9"/>
+            <w:commentRangeStart w:id="10"/>
+            <w:r>
+              <w:t>species</w:t>
+            </w:r>
+            <w:commentRangeEnd w:id="9"/>
             <w:r>
               <w:rPr>
                 <w:rStyle w:val="CommentReference"/>
               </w:rPr>
-              <w:commentReference w:id="3"/>
-            </w:r>
-            <w:commentRangeEnd w:id="4"/>
+              <w:commentReference w:id="9"/>
+            </w:r>
+            <w:commentRangeEnd w:id="10"/>
             <w:r>
               <w:rPr>
                 <w:rStyle w:val="CommentReference"/>
               </w:rPr>
-              <w:commentReference w:id="4"/>
+              <w:commentReference w:id="10"/>
+            </w:r>
+            <w:r>
+              <w:t>.</w:t>
+            </w:r>
+            <w:commentRangeEnd w:id="6"/>
+            <w:r>
+              <w:rPr>
+                <w:rStyle w:val="CommentReference"/>
+              </w:rPr>
+              <w:commentReference w:id="6"/>
+            </w:r>
+            <w:commentRangeEnd w:id="7"/>
+            <w:r>
+              <w:rPr>
+                <w:rStyle w:val="CommentReference"/>
+              </w:rPr>
+              <w:commentReference w:id="7"/>
+            </w:r>
+            <w:commentRangeEnd w:id="8"/>
+            <w:r>
+              <w:rPr>
+                <w:rStyle w:val="CommentReference"/>
+              </w:rPr>
+              <w:commentReference w:id="8"/>
             </w:r>
           </w:p>
         </w:tc>
@@ -4512,7 +4557,55 @@
       </w:r>
     </w:p>
   </w:comment>
-  <w:comment w:id="3" w:author="Piers Higgs" w:date="2025-05-19T08:45:00Z" w:initials="PH">
+  <w:comment w:id="3" w:author="Laity, Tania (NCMI, Black Mountain)" w:date="2025-05-21T21:29:00Z" w:initials="TL">
+    <w:p>
+      <w:pPr>
+        <w:pStyle w:val="CommentText"/>
+      </w:pPr>
+      <w:r>
+        <w:rPr>
+          <w:rStyle w:val="CommentReference"/>
+        </w:rPr>
+        <w:annotationRef/>
+      </w:r>
+      <w:r>
+        <w:t>Tie to attribute that is being restricted - but might be difficult if the generalised information is replacing the raw values.</w:t>
+      </w:r>
+    </w:p>
+  </w:comment>
+  <w:comment w:id="9" w:author="Laity, Tania (NCMI, Black Mountain)" w:date="2025-05-21T21:34:00Z" w:initials="TL">
+    <w:p>
+      <w:pPr>
+        <w:pStyle w:val="CommentText"/>
+      </w:pPr>
+      <w:r>
+        <w:rPr>
+          <w:rStyle w:val="CommentReference"/>
+        </w:rPr>
+        <w:annotationRef/>
+      </w:r>
+      <w:r>
+        <w:t>Might need clauses about what is considered sensitive or not - legitimate causes (more generally) to reduce overuse of desensitising records</w:t>
+      </w:r>
+    </w:p>
+  </w:comment>
+  <w:comment w:id="10" w:author="Laity, Tania (NCMI, Black Mountain)" w:date="2025-05-21T21:35:00Z" w:initials="TL">
+    <w:p>
+      <w:pPr>
+        <w:pStyle w:val="CommentText"/>
+      </w:pPr>
+      <w:r>
+        <w:rPr>
+          <w:rStyle w:val="CommentReference"/>
+        </w:rPr>
+        <w:annotationRef/>
+      </w:r>
+      <w:r>
+        <w:t>Broad associations would result in over generalisation of records</w:t>
+      </w:r>
+    </w:p>
+  </w:comment>
+  <w:comment w:id="6" w:author="Piers Higgs" w:date="2025-05-19T08:45:00Z" w:initials="PH">
     <w:p>
       <w:pPr>
         <w:pStyle w:val="CommentText"/>
@@ -4528,7 +4621,7 @@
       </w:r>
     </w:p>
   </w:comment>
-  <w:comment w:id="4" w:author="Laity, Tania (NCMI, Black Mountain)" w:date="2025-05-19T16:27:00Z" w:initials="TL">
+  <w:comment w:id="7" w:author="Laity, Tania (NCMI, Black Mountain)" w:date="2025-05-19T16:27:00Z" w:initials="TL">
     <w:p>
       <w:pPr>
         <w:pStyle w:val="CommentText"/>
@@ -4544,6 +4637,22 @@
       </w:r>
     </w:p>
   </w:comment>
+  <w:comment w:id="8" w:author="Laity, Tania (NCMI, Black Mountain)" w:date="2025-05-21T21:33:00Z" w:initials="TL">
+    <w:p>
+      <w:pPr>
+        <w:pStyle w:val="CommentText"/>
+      </w:pPr>
+      <w:r>
+        <w:rPr>
+          <w:rStyle w:val="CommentReference"/>
+        </w:rPr>
+        <w:annotationRef/>
+      </w:r>
+      <w:r>
+        <w:t>Reword or add a different treatment?</w:t>
+      </w:r>
+    </w:p>
+  </w:comment>
 </w:comments>
 </file>
 
@@ -4552,8 +4661,12 @@
   <w15:commentEx w15:paraId="07D13EFA" w15:done="0"/>
   <w15:commentEx w15:paraId="1D6A34AC" w15:done="0"/>
   <w15:commentEx w15:paraId="7EAC2266" w15:paraIdParent="1D6A34AC" w15:done="0"/>
+  <w15:commentEx w15:paraId="0F197994" w15:paraIdParent="1D6A34AC" w15:done="0"/>
+  <w15:commentEx w15:paraId="6524FC9E" w15:done="0"/>
+  <w15:commentEx w15:paraId="20CADD82" w15:paraIdParent="6524FC9E" w15:done="0"/>
   <w15:commentEx w15:paraId="550AA14C" w15:done="0"/>
   <w15:commentEx w15:paraId="6832803A" w15:paraIdParent="550AA14C" w15:done="0"/>
+  <w15:commentEx w15:paraId="55AA81E6" w15:paraIdParent="550AA14C" w15:done="0"/>
 </w15:commentsEx>
 </file>
 
@@ -4562,8 +4675,12 @@
   <w16cex:commentExtensible w16cex:durableId="0541564B" w16cex:dateUtc="2025-05-19T06:35:00Z"/>
   <w16cex:commentExtensible w16cex:durableId="4BBA7B50" w16cex:dateUtc="2025-05-19T00:43:00Z"/>
   <w16cex:commentExtensible w16cex:durableId="16E8CD16" w16cex:dateUtc="2025-05-19T06:26:00Z"/>
+  <w16cex:commentExtensible w16cex:durableId="5A3F90FF" w16cex:dateUtc="2025-05-21T11:29:00Z"/>
+  <w16cex:commentExtensible w16cex:durableId="4A872CEF" w16cex:dateUtc="2025-05-21T11:34:00Z"/>
+  <w16cex:commentExtensible w16cex:durableId="2AD5C6FB" w16cex:dateUtc="2025-05-21T11:35:00Z"/>
   <w16cex:commentExtensible w16cex:durableId="29DFB0F6" w16cex:dateUtc="2025-05-19T00:45:00Z"/>
   <w16cex:commentExtensible w16cex:durableId="3AB3E872" w16cex:dateUtc="2025-05-19T06:27:00Z"/>
+  <w16cex:commentExtensible w16cex:durableId="12DCEFD8" w16cex:dateUtc="2025-05-21T11:33:00Z"/>
 </w16cex:commentsExtensible>
 </file>
 
@@ -4572,8 +4689,12 @@
   <w16cid:commentId w16cid:paraId="07D13EFA" w16cid:durableId="0541564B"/>
   <w16cid:commentId w16cid:paraId="1D6A34AC" w16cid:durableId="4BBA7B50"/>
   <w16cid:commentId w16cid:paraId="7EAC2266" w16cid:durableId="16E8CD16"/>
+  <w16cid:commentId w16cid:paraId="0F197994" w16cid:durableId="5A3F90FF"/>
+  <w16cid:commentId w16cid:paraId="6524FC9E" w16cid:durableId="4A872CEF"/>
+  <w16cid:commentId w16cid:paraId="20CADD82" w16cid:durableId="2AD5C6FB"/>
   <w16cid:commentId w16cid:paraId="550AA14C" w16cid:durableId="29DFB0F6"/>
   <w16cid:commentId w16cid:paraId="6832803A" w16cid:durableId="3AB3E872"/>
+  <w16cid:commentId w16cid:paraId="55AA81E6" w16cid:durableId="12DCEFD8"/>
 </w16cid:commentsIds>
 </file>
 
@@ -8767,53 +8888,19 @@
 </file>
 
 <file path=customXml/item1.xml><?xml version="1.0" encoding="utf-8"?>
-<?mso-contentType ?>
-<spe:Receivers xmlns:spe="http://schemas.microsoft.com/sharepoint/events">
-  <Receiver>
-    <Name>Document ID Generator</Name>
-    <Synchronization>Synchronous</Synchronization>
-    <Type>10001</Type>
-    <SequenceNumber>1000</SequenceNumber>
-    <Url/>
-    <Assembly>Microsoft.Office.DocumentManagement, Version=16.0.0.0, Culture=neutral, PublicKeyToken=71e9bce111e9429c</Assembly>
-    <Class>Microsoft.Office.DocumentManagement.Internal.DocIdHandler</Class>
-    <Data/>
-    <Filter/>
-  </Receiver>
-  <Receiver>
-    <Name>Document ID Generator</Name>
-    <Synchronization>Synchronous</Synchronization>
-    <Type>10002</Type>
-    <SequenceNumber>1001</SequenceNumber>
-    <Url/>
-    <Assembly>Microsoft.Office.DocumentManagement, Version=16.0.0.0, Culture=neutral, PublicKeyToken=71e9bce111e9429c</Assembly>
-    <Class>Microsoft.Office.DocumentManagement.Internal.DocIdHandler</Class>
-    <Data/>
-    <Filter/>
-  </Receiver>
-  <Receiver>
-    <Name>Document ID Generator</Name>
-    <Synchronization>Synchronous</Synchronization>
-    <Type>10004</Type>
-    <SequenceNumber>1002</SequenceNumber>
-    <Url/>
-    <Assembly>Microsoft.Office.DocumentManagement, Version=16.0.0.0, Culture=neutral, PublicKeyToken=71e9bce111e9429c</Assembly>
-    <Class>Microsoft.Office.DocumentManagement.Internal.DocIdHandler</Class>
-    <Data/>
-    <Filter/>
-  </Receiver>
-  <Receiver>
-    <Name>Document ID Generator</Name>
-    <Synchronization>Synchronous</Synchronization>
-    <Type>10006</Type>
-    <SequenceNumber>1003</SequenceNumber>
-    <Url/>
-    <Assembly>Microsoft.Office.DocumentManagement, Version=16.0.0.0, Culture=neutral, PublicKeyToken=71e9bce111e9429c</Assembly>
-    <Class>Microsoft.Office.DocumentManagement.Internal.DocIdHandler</Class>
-    <Data/>
-    <Filter/>
-  </Receiver>
-</spe:Receivers>
+<p:properties xmlns:p="http://schemas.microsoft.com/office/2006/metadata/properties" xmlns:xsi="http://www.w3.org/2001/XMLSchema-instance" xmlns:pc="http://schemas.microsoft.com/office/infopath/2007/PartnerControls">
+  <documentManagement>
+    <lcf76f155ced4ddcb4097134ff3c332f xmlns="6f9d6e5a-6e1f-4c08-a73b-0a41f2c68cae">
+      <Terms xmlns="http://schemas.microsoft.com/office/infopath/2007/PartnerControls"/>
+    </lcf76f155ced4ddcb4097134ff3c332f>
+    <TaxCatchAll xmlns="06006892-5c50-42b6-9d85-255fee29a777" xsi:nil="true"/>
+    <_dlc_DocId xmlns="06006892-5c50-42b6-9d85-255fee29a777">CVCDUS5VHHHD-556582700-970</_dlc_DocId>
+    <_dlc_DocIdUrl xmlns="06006892-5c50-42b6-9d85-255fee29a777">
+      <Url>https://csiroau.sharepoint.com/sites/SensitiveSpeciesDataPathwaysfromResearchtoDecisionMaking/_layouts/15/DocIdRedir.aspx?ID=CVCDUS5VHHHD-556582700-970</Url>
+      <Description>CVCDUS5VHHHD-556582700-970</Description>
+    </_dlc_DocIdUrl>
+  </documentManagement>
+</p:properties>
 </file>
 
 <file path=customXml/item2.xml><?xml version="1.0" encoding="utf-8"?>
@@ -9091,19 +9178,53 @@
 </file>
 
 <file path=customXml/item3.xml><?xml version="1.0" encoding="utf-8"?>
-<p:properties xmlns:p="http://schemas.microsoft.com/office/2006/metadata/properties" xmlns:xsi="http://www.w3.org/2001/XMLSchema-instance" xmlns:pc="http://schemas.microsoft.com/office/infopath/2007/PartnerControls">
-  <documentManagement>
-    <lcf76f155ced4ddcb4097134ff3c332f xmlns="6f9d6e5a-6e1f-4c08-a73b-0a41f2c68cae">
-      <Terms xmlns="http://schemas.microsoft.com/office/infopath/2007/PartnerControls"/>
-    </lcf76f155ced4ddcb4097134ff3c332f>
-    <TaxCatchAll xmlns="06006892-5c50-42b6-9d85-255fee29a777" xsi:nil="true"/>
-    <_dlc_DocId xmlns="06006892-5c50-42b6-9d85-255fee29a777">CVCDUS5VHHHD-556582700-970</_dlc_DocId>
-    <_dlc_DocIdUrl xmlns="06006892-5c50-42b6-9d85-255fee29a777">
-      <Url>https://csiroau.sharepoint.com/sites/SensitiveSpeciesDataPathwaysfromResearchtoDecisionMaking/_layouts/15/DocIdRedir.aspx?ID=CVCDUS5VHHHD-556582700-970</Url>
-      <Description>CVCDUS5VHHHD-556582700-970</Description>
-    </_dlc_DocIdUrl>
-  </documentManagement>
-</p:properties>
+<?mso-contentType ?>
+<spe:Receivers xmlns:spe="http://schemas.microsoft.com/sharepoint/events">
+  <Receiver>
+    <Name>Document ID Generator</Name>
+    <Synchronization>Synchronous</Synchronization>
+    <Type>10001</Type>
+    <SequenceNumber>1000</SequenceNumber>
+    <Url/>
+    <Assembly>Microsoft.Office.DocumentManagement, Version=16.0.0.0, Culture=neutral, PublicKeyToken=71e9bce111e9429c</Assembly>
+    <Class>Microsoft.Office.DocumentManagement.Internal.DocIdHandler</Class>
+    <Data/>
+    <Filter/>
+  </Receiver>
+  <Receiver>
+    <Name>Document ID Generator</Name>
+    <Synchronization>Synchronous</Synchronization>
+    <Type>10002</Type>
+    <SequenceNumber>1001</SequenceNumber>
+    <Url/>
+    <Assembly>Microsoft.Office.DocumentManagement, Version=16.0.0.0, Culture=neutral, PublicKeyToken=71e9bce111e9429c</Assembly>
+    <Class>Microsoft.Office.DocumentManagement.Internal.DocIdHandler</Class>
+    <Data/>
+    <Filter/>
+  </Receiver>
+  <Receiver>
+    <Name>Document ID Generator</Name>
+    <Synchronization>Synchronous</Synchronization>
+    <Type>10004</Type>
+    <SequenceNumber>1002</SequenceNumber>
+    <Url/>
+    <Assembly>Microsoft.Office.DocumentManagement, Version=16.0.0.0, Culture=neutral, PublicKeyToken=71e9bce111e9429c</Assembly>
+    <Class>Microsoft.Office.DocumentManagement.Internal.DocIdHandler</Class>
+    <Data/>
+    <Filter/>
+  </Receiver>
+  <Receiver>
+    <Name>Document ID Generator</Name>
+    <Synchronization>Synchronous</Synchronization>
+    <Type>10006</Type>
+    <SequenceNumber>1003</SequenceNumber>
+    <Url/>
+    <Assembly>Microsoft.Office.DocumentManagement, Version=16.0.0.0, Culture=neutral, PublicKeyToken=71e9bce111e9429c</Assembly>
+    <Class>Microsoft.Office.DocumentManagement.Internal.DocIdHandler</Class>
+    <Data/>
+    <Filter/>
+  </Receiver>
+</spe:Receivers>
 </file>
 
 <file path=customXml/item4.xml><?xml version="1.0" encoding="utf-8"?>
@@ -9116,9 +9237,12 @@
 </file>
 
 <file path=customXml/itemProps1.xml><?xml version="1.0" encoding="utf-8"?>
-<ds:datastoreItem xmlns:ds="http://schemas.openxmlformats.org/officeDocument/2006/customXml" ds:itemID="{423780A3-1588-4E15-A009-0E1AF834E674}">
+<ds:datastoreItem xmlns:ds="http://schemas.openxmlformats.org/officeDocument/2006/customXml" ds:itemID="{D9B2A734-7F9F-4447-94DA-8B7E5CF327CD}">
   <ds:schemaRefs>
-    <ds:schemaRef ds:uri="http://schemas.microsoft.com/sharepoint/events"/>
+    <ds:schemaRef ds:uri="http://schemas.microsoft.com/office/2006/metadata/properties"/>
+    <ds:schemaRef ds:uri="http://schemas.microsoft.com/office/infopath/2007/PartnerControls"/>
+    <ds:schemaRef ds:uri="6f9d6e5a-6e1f-4c08-a73b-0a41f2c68cae"/>
+    <ds:schemaRef ds:uri="06006892-5c50-42b6-9d85-255fee29a777"/>
   </ds:schemaRefs>
 </ds:datastoreItem>
 </file>
@@ -9143,12 +9267,9 @@
 </file>
 
 <file path=customXml/itemProps3.xml><?xml version="1.0" encoding="utf-8"?>
-<ds:datastoreItem xmlns:ds="http://schemas.openxmlformats.org/officeDocument/2006/customXml" ds:itemID="{D9B2A734-7F9F-4447-94DA-8B7E5CF327CD}">
+<ds:datastoreItem xmlns:ds="http://schemas.openxmlformats.org/officeDocument/2006/customXml" ds:itemID="{423780A3-1588-4E15-A009-0E1AF834E674}">
   <ds:schemaRefs>
-    <ds:schemaRef ds:uri="http://schemas.microsoft.com/office/2006/metadata/properties"/>
-    <ds:schemaRef ds:uri="http://schemas.microsoft.com/office/infopath/2007/PartnerControls"/>
-    <ds:schemaRef ds:uri="6f9d6e5a-6e1f-4c08-a73b-0a41f2c68cae"/>
-    <ds:schemaRef ds:uri="06006892-5c50-42b6-9d85-255fee29a777"/>
+    <ds:schemaRef ds:uri="http://schemas.microsoft.com/sharepoint/events"/>
   </ds:schemaRefs>
 </ds:datastoreItem>
 </file>
